--- a/doc/ADT.docx
+++ b/doc/ADT.docx
@@ -11,9 +11,9 @@
           <w:noProof/>
         </w:rPr>
         <w:drawing>
-          <wp:inline distT="0" distB="0" distL="0" distR="0" wp14:anchorId="35DB26CE" wp14:editId="4C932F69">
-            <wp:extent cx="4284576" cy="6668086"/>
-            <wp:effectExtent l="0" t="0" r="1905" b="0"/>
+          <wp:inline distT="0" distB="0" distL="0" distR="0" wp14:anchorId="35DB26CE" wp14:editId="130A1366">
+            <wp:extent cx="4067727" cy="6328075"/>
+            <wp:effectExtent l="0" t="0" r="9525" b="0"/>
             <wp:docPr id="1754113530" name="Imagen 1"/>
             <wp:cNvGraphicFramePr>
               <a:graphicFrameLocks xmlns:a="http://schemas.openxmlformats.org/drawingml/2006/main" noChangeAspect="1"/>
@@ -22,10 +22,10 @@
               <a:graphicData uri="http://schemas.openxmlformats.org/drawingml/2006/picture">
                 <pic:pic xmlns:pic="http://schemas.openxmlformats.org/drawingml/2006/picture">
                   <pic:nvPicPr>
-                    <pic:cNvPr id="1754113530" name="Imagen 1754113530"/>
+                    <pic:cNvPr id="1754113530" name="Imagen 1"/>
                     <pic:cNvPicPr/>
                   </pic:nvPicPr>
-                  <pic:blipFill>
+                  <pic:blipFill rotWithShape="1">
                     <a:blip r:embed="rId5">
                       <a:extLst>
                         <a:ext uri="{28A0092B-C50C-407E-A947-70E740481C1C}">
@@ -33,18 +33,25 @@
                         </a:ext>
                       </a:extLst>
                     </a:blip>
-                    <a:stretch>
-                      <a:fillRect/>
-                    </a:stretch>
+                    <a:srcRect l="5364"/>
+                    <a:stretch/>
                   </pic:blipFill>
-                  <pic:spPr>
+                  <pic:spPr bwMode="auto">
                     <a:xfrm>
                       <a:off x="0" y="0"/>
-                      <a:ext cx="4298773" cy="6690181"/>
+                      <a:ext cx="4068160" cy="6328749"/>
                     </a:xfrm>
                     <a:prstGeom prst="rect">
                       <a:avLst/>
                     </a:prstGeom>
+                    <a:ln>
+                      <a:noFill/>
+                    </a:ln>
+                    <a:extLst>
+                      <a:ext uri="{53640926-AAD7-44D8-BBD7-CCE9431645EC}">
+                        <a14:shadowObscured xmlns:a14="http://schemas.microsoft.com/office/drawing/2010/main"/>
+                      </a:ext>
+                    </a:extLst>
                   </pic:spPr>
                 </pic:pic>
               </a:graphicData>
@@ -153,7 +160,6 @@
           <w:rFonts w:ascii="Times New Roman" w:hAnsi="Times New Roman" w:cs="Times New Roman"/>
           <w:sz w:val="24"/>
           <w:szCs w:val="24"/>
-          <w:lang w:val="es-CO"/>
         </w:rPr>
         <w:lastRenderedPageBreak/>
         <w:t xml:space="preserve">  </w:t>
@@ -723,6 +729,229 @@
           </wp:inline>
         </w:drawing>
       </w:r>
+    </w:p>
+    <w:p>
+      <w:pPr>
+        <w:pStyle w:val="Prrafodelista"/>
+        <w:ind w:left="360"/>
+        <w:rPr>
+          <w:rFonts w:ascii="Times New Roman" w:hAnsi="Times New Roman" w:cs="Times New Roman"/>
+          <w:sz w:val="24"/>
+          <w:szCs w:val="24"/>
+          <w:lang w:val="es-CO"/>
+        </w:rPr>
+      </w:pPr>
+    </w:p>
+    <w:p>
+      <w:pPr>
+        <w:pStyle w:val="Prrafodelista"/>
+        <w:ind w:left="360"/>
+        <w:rPr>
+          <w:rFonts w:ascii="Times New Roman" w:hAnsi="Times New Roman" w:cs="Times New Roman"/>
+          <w:sz w:val="24"/>
+          <w:szCs w:val="24"/>
+          <w:lang w:val="es-CO"/>
+        </w:rPr>
+      </w:pPr>
+      <w:r>
+        <w:rPr>
+          <w:rFonts w:ascii="Times New Roman" w:hAnsi="Times New Roman" w:cs="Times New Roman"/>
+          <w:noProof/>
+          <w:sz w:val="24"/>
+          <w:szCs w:val="24"/>
+          <w:lang w:val="es-CO"/>
+        </w:rPr>
+        <w:drawing>
+          <wp:inline distT="0" distB="0" distL="0" distR="0" wp14:anchorId="6798F632" wp14:editId="3B2E898C">
+            <wp:extent cx="5612130" cy="2011680"/>
+            <wp:effectExtent l="0" t="0" r="7620" b="7620"/>
+            <wp:docPr id="2131150628" name="Imagen 1"/>
+            <wp:cNvGraphicFramePr>
+              <a:graphicFrameLocks xmlns:a="http://schemas.openxmlformats.org/drawingml/2006/main" noChangeAspect="1"/>
+            </wp:cNvGraphicFramePr>
+            <a:graphic xmlns:a="http://schemas.openxmlformats.org/drawingml/2006/main">
+              <a:graphicData uri="http://schemas.openxmlformats.org/drawingml/2006/picture">
+                <pic:pic xmlns:pic="http://schemas.openxmlformats.org/drawingml/2006/picture">
+                  <pic:nvPicPr>
+                    <pic:cNvPr id="2131150628" name="Imagen 2131150628"/>
+                    <pic:cNvPicPr/>
+                  </pic:nvPicPr>
+                  <pic:blipFill>
+                    <a:blip r:embed="rId14">
+                      <a:extLst>
+                        <a:ext uri="{28A0092B-C50C-407E-A947-70E740481C1C}">
+                          <a14:useLocalDpi xmlns:a14="http://schemas.microsoft.com/office/drawing/2010/main" val="0"/>
+                        </a:ext>
+                      </a:extLst>
+                    </a:blip>
+                    <a:stretch>
+                      <a:fillRect/>
+                    </a:stretch>
+                  </pic:blipFill>
+                  <pic:spPr>
+                    <a:xfrm>
+                      <a:off x="0" y="0"/>
+                      <a:ext cx="5612130" cy="2011680"/>
+                    </a:xfrm>
+                    <a:prstGeom prst="rect">
+                      <a:avLst/>
+                    </a:prstGeom>
+                  </pic:spPr>
+                </pic:pic>
+              </a:graphicData>
+            </a:graphic>
+          </wp:inline>
+        </w:drawing>
+      </w:r>
+    </w:p>
+    <w:p>
+      <w:pPr>
+        <w:pStyle w:val="Prrafodelista"/>
+        <w:ind w:left="360"/>
+        <w:rPr>
+          <w:rFonts w:ascii="Times New Roman" w:hAnsi="Times New Roman" w:cs="Times New Roman"/>
+          <w:sz w:val="24"/>
+          <w:szCs w:val="24"/>
+          <w:lang w:val="es-CO"/>
+        </w:rPr>
+      </w:pPr>
+      <w:r>
+        <w:rPr>
+          <w:rFonts w:ascii="Times New Roman" w:hAnsi="Times New Roman" w:cs="Times New Roman"/>
+          <w:noProof/>
+          <w:sz w:val="24"/>
+          <w:szCs w:val="24"/>
+          <w:lang w:val="es-CO"/>
+        </w:rPr>
+        <w:lastRenderedPageBreak/>
+        <w:drawing>
+          <wp:inline distT="0" distB="0" distL="0" distR="0" wp14:anchorId="63354B57" wp14:editId="1AABCCF9">
+            <wp:extent cx="5612130" cy="2011680"/>
+            <wp:effectExtent l="0" t="0" r="7620" b="7620"/>
+            <wp:docPr id="769982837" name="Imagen 2"/>
+            <wp:cNvGraphicFramePr>
+              <a:graphicFrameLocks xmlns:a="http://schemas.openxmlformats.org/drawingml/2006/main" noChangeAspect="1"/>
+            </wp:cNvGraphicFramePr>
+            <a:graphic xmlns:a="http://schemas.openxmlformats.org/drawingml/2006/main">
+              <a:graphicData uri="http://schemas.openxmlformats.org/drawingml/2006/picture">
+                <pic:pic xmlns:pic="http://schemas.openxmlformats.org/drawingml/2006/picture">
+                  <pic:nvPicPr>
+                    <pic:cNvPr id="769982837" name="Imagen 769982837"/>
+                    <pic:cNvPicPr/>
+                  </pic:nvPicPr>
+                  <pic:blipFill>
+                    <a:blip r:embed="rId15">
+                      <a:extLst>
+                        <a:ext uri="{28A0092B-C50C-407E-A947-70E740481C1C}">
+                          <a14:useLocalDpi xmlns:a14="http://schemas.microsoft.com/office/drawing/2010/main" val="0"/>
+                        </a:ext>
+                      </a:extLst>
+                    </a:blip>
+                    <a:stretch>
+                      <a:fillRect/>
+                    </a:stretch>
+                  </pic:blipFill>
+                  <pic:spPr>
+                    <a:xfrm>
+                      <a:off x="0" y="0"/>
+                      <a:ext cx="5612130" cy="2011680"/>
+                    </a:xfrm>
+                    <a:prstGeom prst="rect">
+                      <a:avLst/>
+                    </a:prstGeom>
+                  </pic:spPr>
+                </pic:pic>
+              </a:graphicData>
+            </a:graphic>
+          </wp:inline>
+        </w:drawing>
+      </w:r>
+    </w:p>
+    <w:p>
+      <w:pPr>
+        <w:pStyle w:val="Prrafodelista"/>
+        <w:ind w:left="360"/>
+        <w:rPr>
+          <w:rFonts w:ascii="Times New Roman" w:hAnsi="Times New Roman" w:cs="Times New Roman"/>
+          <w:sz w:val="24"/>
+          <w:szCs w:val="24"/>
+          <w:lang w:val="es-CO"/>
+        </w:rPr>
+      </w:pPr>
+    </w:p>
+    <w:p>
+      <w:pPr>
+        <w:pStyle w:val="Prrafodelista"/>
+        <w:ind w:left="360"/>
+        <w:rPr>
+          <w:rFonts w:ascii="Times New Roman" w:hAnsi="Times New Roman" w:cs="Times New Roman"/>
+          <w:sz w:val="24"/>
+          <w:szCs w:val="24"/>
+          <w:lang w:val="es-CO"/>
+        </w:rPr>
+      </w:pPr>
+      <w:r>
+        <w:rPr>
+          <w:rFonts w:ascii="Times New Roman" w:hAnsi="Times New Roman" w:cs="Times New Roman"/>
+          <w:noProof/>
+          <w:sz w:val="24"/>
+          <w:szCs w:val="24"/>
+          <w:lang w:val="es-CO"/>
+        </w:rPr>
+        <w:drawing>
+          <wp:inline distT="0" distB="0" distL="0" distR="0" wp14:anchorId="378B1D60" wp14:editId="2ECF6840">
+            <wp:extent cx="5612130" cy="2011680"/>
+            <wp:effectExtent l="0" t="0" r="7620" b="7620"/>
+            <wp:docPr id="654140107" name="Imagen 3"/>
+            <wp:cNvGraphicFramePr>
+              <a:graphicFrameLocks xmlns:a="http://schemas.openxmlformats.org/drawingml/2006/main" noChangeAspect="1"/>
+            </wp:cNvGraphicFramePr>
+            <a:graphic xmlns:a="http://schemas.openxmlformats.org/drawingml/2006/main">
+              <a:graphicData uri="http://schemas.openxmlformats.org/drawingml/2006/picture">
+                <pic:pic xmlns:pic="http://schemas.openxmlformats.org/drawingml/2006/picture">
+                  <pic:nvPicPr>
+                    <pic:cNvPr id="654140107" name="Imagen 654140107"/>
+                    <pic:cNvPicPr/>
+                  </pic:nvPicPr>
+                  <pic:blipFill>
+                    <a:blip r:embed="rId16">
+                      <a:extLst>
+                        <a:ext uri="{28A0092B-C50C-407E-A947-70E740481C1C}">
+                          <a14:useLocalDpi xmlns:a14="http://schemas.microsoft.com/office/drawing/2010/main" val="0"/>
+                        </a:ext>
+                      </a:extLst>
+                    </a:blip>
+                    <a:stretch>
+                      <a:fillRect/>
+                    </a:stretch>
+                  </pic:blipFill>
+                  <pic:spPr>
+                    <a:xfrm>
+                      <a:off x="0" y="0"/>
+                      <a:ext cx="5612130" cy="2011680"/>
+                    </a:xfrm>
+                    <a:prstGeom prst="rect">
+                      <a:avLst/>
+                    </a:prstGeom>
+                  </pic:spPr>
+                </pic:pic>
+              </a:graphicData>
+            </a:graphic>
+          </wp:inline>
+        </w:drawing>
+      </w:r>
+    </w:p>
+    <w:p>
+      <w:pPr>
+        <w:pStyle w:val="Prrafodelista"/>
+        <w:ind w:left="360"/>
+        <w:rPr>
+          <w:rFonts w:ascii="Times New Roman" w:hAnsi="Times New Roman" w:cs="Times New Roman"/>
+          <w:sz w:val="24"/>
+          <w:szCs w:val="24"/>
+          <w:lang w:val="es-CO"/>
+        </w:rPr>
+      </w:pPr>
     </w:p>
     <w:sectPr>
       <w:pgSz w:w="12240" w:h="15840"/>

--- a/doc/ADT.docx
+++ b/doc/ADT.docx
@@ -11,10 +11,10 @@
           <w:noProof/>
         </w:rPr>
         <w:drawing>
-          <wp:inline distT="0" distB="0" distL="0" distR="0" wp14:anchorId="35DB26CE" wp14:editId="130A1366">
-            <wp:extent cx="4067727" cy="6328075"/>
-            <wp:effectExtent l="0" t="0" r="9525" b="0"/>
-            <wp:docPr id="1754113530" name="Imagen 1"/>
+          <wp:inline distT="0" distB="0" distL="0" distR="0" wp14:anchorId="4344B083" wp14:editId="0174E804">
+            <wp:extent cx="3451225" cy="5343525"/>
+            <wp:effectExtent l="0" t="0" r="0" b="9525"/>
+            <wp:docPr id="1945170986" name="Imagen 1"/>
             <wp:cNvGraphicFramePr>
               <a:graphicFrameLocks xmlns:a="http://schemas.openxmlformats.org/drawingml/2006/main" noChangeAspect="1"/>
             </wp:cNvGraphicFramePr>
@@ -22,10 +22,10 @@
               <a:graphicData uri="http://schemas.openxmlformats.org/drawingml/2006/picture">
                 <pic:pic xmlns:pic="http://schemas.openxmlformats.org/drawingml/2006/picture">
                   <pic:nvPicPr>
-                    <pic:cNvPr id="1754113530" name="Imagen 1"/>
+                    <pic:cNvPr id="1945170986" name="Imagen 1"/>
                     <pic:cNvPicPr/>
                   </pic:nvPicPr>
-                  <pic:blipFill rotWithShape="1">
+                  <pic:blipFill>
                     <a:blip r:embed="rId5">
                       <a:extLst>
                         <a:ext uri="{28A0092B-C50C-407E-A947-70E740481C1C}">
@@ -33,13 +33,15 @@
                         </a:ext>
                       </a:extLst>
                     </a:blip>
-                    <a:srcRect l="5364"/>
-                    <a:stretch/>
+                    <a:srcRect l="4741" r="4741"/>
+                    <a:stretch>
+                      <a:fillRect/>
+                    </a:stretch>
                   </pic:blipFill>
                   <pic:spPr bwMode="auto">
                     <a:xfrm>
                       <a:off x="0" y="0"/>
-                      <a:ext cx="4068160" cy="6328749"/>
+                      <a:ext cx="3451225" cy="5343525"/>
                     </a:xfrm>
                     <a:prstGeom prst="rect">
                       <a:avLst/>
@@ -99,8 +101,10 @@
       <w:pPr>
         <w:rPr>
           <w:rFonts w:ascii="Times New Roman" w:hAnsi="Times New Roman" w:cs="Times New Roman"/>
-          <w:sz w:val="24"/>
-          <w:szCs w:val="24"/>
+          <w:color w:val="202122"/>
+          <w:sz w:val="24"/>
+          <w:szCs w:val="24"/>
+          <w:shd w:val="clear" w:color="auto" w:fill="FFFFFF"/>
         </w:rPr>
       </w:pPr>
       <w:r>
@@ -140,6 +144,7 @@
           <w:rFonts w:ascii="Times New Roman" w:hAnsi="Times New Roman" w:cs="Times New Roman"/>
           <w:sz w:val="24"/>
           <w:szCs w:val="24"/>
+          <w:lang w:val="es-CO"/>
         </w:rPr>
         <w:br w:type="page"/>
       </w:r>
@@ -160,6 +165,7 @@
           <w:rFonts w:ascii="Times New Roman" w:hAnsi="Times New Roman" w:cs="Times New Roman"/>
           <w:sz w:val="24"/>
           <w:szCs w:val="24"/>
+          <w:lang w:val="es-CO"/>
         </w:rPr>
         <w:lastRenderedPageBreak/>
         <w:t xml:space="preserve">  </w:t>
@@ -688,9 +694,9 @@
           <w:lang w:val="es-CO"/>
         </w:rPr>
         <w:drawing>
-          <wp:inline distT="0" distB="0" distL="0" distR="0" wp14:anchorId="2D291C3B" wp14:editId="3CB8B846">
-            <wp:extent cx="5612130" cy="2011680"/>
-            <wp:effectExtent l="0" t="0" r="7620" b="7620"/>
+          <wp:inline distT="0" distB="0" distL="0" distR="0" wp14:anchorId="2D291C3B" wp14:editId="68984D36">
+            <wp:extent cx="5612130" cy="2010763"/>
+            <wp:effectExtent l="0" t="0" r="7620" b="8890"/>
             <wp:docPr id="490141235" name="Imagen 9"/>
             <wp:cNvGraphicFramePr>
               <a:graphicFrameLocks xmlns:a="http://schemas.openxmlformats.org/drawingml/2006/main" noChangeAspect="1"/>
@@ -699,7 +705,7 @@
               <a:graphicData uri="http://schemas.openxmlformats.org/drawingml/2006/picture">
                 <pic:pic xmlns:pic="http://schemas.openxmlformats.org/drawingml/2006/picture">
                   <pic:nvPicPr>
-                    <pic:cNvPr id="490141235" name="Imagen 490141235"/>
+                    <pic:cNvPr id="490141235" name="Imagen 9"/>
                     <pic:cNvPicPr/>
                   </pic:nvPicPr>
                   <pic:blipFill>
@@ -717,7 +723,7 @@
                   <pic:spPr>
                     <a:xfrm>
                       <a:off x="0" y="0"/>
-                      <a:ext cx="5612130" cy="2011680"/>
+                      <a:ext cx="5612130" cy="2010763"/>
                     </a:xfrm>
                     <a:prstGeom prst="rect">
                       <a:avLst/>
@@ -966,6 +972,232 @@
 <file path=word/numbering.xml><?xml version="1.0" encoding="utf-8"?>
 <w:numbering xmlns:wpc="http://schemas.microsoft.com/office/word/2010/wordprocessingCanvas" xmlns:cx="http://schemas.microsoft.com/office/drawing/2014/chartex" xmlns:cx1="http://schemas.microsoft.com/office/drawing/2015/9/8/chartex" xmlns:cx2="http://schemas.microsoft.com/office/drawing/2015/10/21/chartex" xmlns:cx3="http://schemas.microsoft.com/office/drawing/2016/5/9/chartex" xmlns:cx4="http://schemas.microsoft.com/office/drawing/2016/5/10/chartex" xmlns:cx5="http://schemas.microsoft.com/office/drawing/2016/5/11/chartex" xmlns:cx6="http://schemas.microsoft.com/office/drawing/2016/5/12/chartex" xmlns:cx7="http://schemas.microsoft.com/office/drawing/2016/5/13/chartex" xmlns:cx8="http://schemas.microsoft.com/office/drawing/2016/5/14/chartex" xmlns:mc="http://schemas.openxmlformats.org/markup-compatibility/2006" xmlns:aink="http://schemas.microsoft.com/office/drawing/2016/ink" xmlns:am3d="http://schemas.microsoft.com/office/drawing/2017/model3d" xmlns:o="urn:schemas-microsoft-com:office:office" xmlns:oel="http://schemas.microsoft.com/office/2019/extlst" xmlns:r="http://schemas.openxmlformats.org/officeDocument/2006/relationships" xmlns:m="http://schemas.openxmlformats.org/officeDocument/2006/math" xmlns:v="urn:schemas-microsoft-com:vml" xmlns:wp14="http://schemas.microsoft.com/office/word/2010/wordprocessingDrawing" xmlns:wp="http://schemas.openxmlformats.org/drawingml/2006/wordprocessingDrawing" xmlns:w10="urn:schemas-microsoft-com:office:word" xmlns:w="http://schemas.openxmlformats.org/wordprocessingml/2006/main" xmlns:w14="http://schemas.microsoft.com/office/word/2010/wordml" xmlns:w15="http://schemas.microsoft.com/office/word/2012/wordml" xmlns:w16cex="http://schemas.microsoft.com/office/word/2018/wordml/cex" xmlns:w16cid="http://schemas.microsoft.com/office/word/2016/wordml/cid" xmlns:w16="http://schemas.microsoft.com/office/word/2018/wordml" xmlns:w16du="http://schemas.microsoft.com/office/word/2023/wordml/word16du" xmlns:w16sdtdh="http://schemas.microsoft.com/office/word/2020/wordml/sdtdatahash" xmlns:w16se="http://schemas.microsoft.com/office/word/2015/wordml/symex" xmlns:wpg="http://schemas.microsoft.com/office/word/2010/wordprocessingGroup" xmlns:wpi="http://schemas.microsoft.com/office/word/2010/wordprocessingInk" xmlns:wne="http://schemas.microsoft.com/office/word/2006/wordml" xmlns:wps="http://schemas.microsoft.com/office/word/2010/wordprocessingShape" mc:Ignorable="w14 w15 w16se w16cid w16 w16cex w16sdtdh wp14">
   <w:abstractNum w:abstractNumId="0" w15:restartNumberingAfterBreak="0">
+    <w:nsid w:val="0D800CB7"/>
+    <w:multiLevelType w:val="hybridMultilevel"/>
+    <w:tmpl w:val="ECF8A02A"/>
+    <w:lvl w:ilvl="0" w:tplc="240A0001">
+      <w:start w:val="1"/>
+      <w:numFmt w:val="bullet"/>
+      <w:lvlText w:val=""/>
+      <w:lvlJc w:val="left"/>
+      <w:pPr>
+        <w:ind w:left="3600" w:hanging="360"/>
+      </w:pPr>
+      <w:rPr>
+        <w:rFonts w:ascii="Symbol" w:hAnsi="Symbol" w:hint="default"/>
+      </w:rPr>
+    </w:lvl>
+    <w:lvl w:ilvl="1" w:tplc="240A0003" w:tentative="1">
+      <w:start w:val="1"/>
+      <w:numFmt w:val="bullet"/>
+      <w:lvlText w:val="o"/>
+      <w:lvlJc w:val="left"/>
+      <w:pPr>
+        <w:ind w:left="4320" w:hanging="360"/>
+      </w:pPr>
+      <w:rPr>
+        <w:rFonts w:ascii="Courier New" w:hAnsi="Courier New" w:cs="Courier New" w:hint="default"/>
+      </w:rPr>
+    </w:lvl>
+    <w:lvl w:ilvl="2" w:tplc="240A0005" w:tentative="1">
+      <w:start w:val="1"/>
+      <w:numFmt w:val="bullet"/>
+      <w:lvlText w:val=""/>
+      <w:lvlJc w:val="left"/>
+      <w:pPr>
+        <w:ind w:left="5040" w:hanging="360"/>
+      </w:pPr>
+      <w:rPr>
+        <w:rFonts w:ascii="Wingdings" w:hAnsi="Wingdings" w:hint="default"/>
+      </w:rPr>
+    </w:lvl>
+    <w:lvl w:ilvl="3" w:tplc="240A0001" w:tentative="1">
+      <w:start w:val="1"/>
+      <w:numFmt w:val="bullet"/>
+      <w:lvlText w:val=""/>
+      <w:lvlJc w:val="left"/>
+      <w:pPr>
+        <w:ind w:left="5760" w:hanging="360"/>
+      </w:pPr>
+      <w:rPr>
+        <w:rFonts w:ascii="Symbol" w:hAnsi="Symbol" w:hint="default"/>
+      </w:rPr>
+    </w:lvl>
+    <w:lvl w:ilvl="4" w:tplc="240A0003" w:tentative="1">
+      <w:start w:val="1"/>
+      <w:numFmt w:val="bullet"/>
+      <w:lvlText w:val="o"/>
+      <w:lvlJc w:val="left"/>
+      <w:pPr>
+        <w:ind w:left="6480" w:hanging="360"/>
+      </w:pPr>
+      <w:rPr>
+        <w:rFonts w:ascii="Courier New" w:hAnsi="Courier New" w:cs="Courier New" w:hint="default"/>
+      </w:rPr>
+    </w:lvl>
+    <w:lvl w:ilvl="5" w:tplc="240A0005" w:tentative="1">
+      <w:start w:val="1"/>
+      <w:numFmt w:val="bullet"/>
+      <w:lvlText w:val=""/>
+      <w:lvlJc w:val="left"/>
+      <w:pPr>
+        <w:ind w:left="7200" w:hanging="360"/>
+      </w:pPr>
+      <w:rPr>
+        <w:rFonts w:ascii="Wingdings" w:hAnsi="Wingdings" w:hint="default"/>
+      </w:rPr>
+    </w:lvl>
+    <w:lvl w:ilvl="6" w:tplc="240A0001" w:tentative="1">
+      <w:start w:val="1"/>
+      <w:numFmt w:val="bullet"/>
+      <w:lvlText w:val=""/>
+      <w:lvlJc w:val="left"/>
+      <w:pPr>
+        <w:ind w:left="7920" w:hanging="360"/>
+      </w:pPr>
+      <w:rPr>
+        <w:rFonts w:ascii="Symbol" w:hAnsi="Symbol" w:hint="default"/>
+      </w:rPr>
+    </w:lvl>
+    <w:lvl w:ilvl="7" w:tplc="240A0003" w:tentative="1">
+      <w:start w:val="1"/>
+      <w:numFmt w:val="bullet"/>
+      <w:lvlText w:val="o"/>
+      <w:lvlJc w:val="left"/>
+      <w:pPr>
+        <w:ind w:left="8640" w:hanging="360"/>
+      </w:pPr>
+      <w:rPr>
+        <w:rFonts w:ascii="Courier New" w:hAnsi="Courier New" w:cs="Courier New" w:hint="default"/>
+      </w:rPr>
+    </w:lvl>
+    <w:lvl w:ilvl="8" w:tplc="240A0005" w:tentative="1">
+      <w:start w:val="1"/>
+      <w:numFmt w:val="bullet"/>
+      <w:lvlText w:val=""/>
+      <w:lvlJc w:val="left"/>
+      <w:pPr>
+        <w:ind w:left="9360" w:hanging="360"/>
+      </w:pPr>
+      <w:rPr>
+        <w:rFonts w:ascii="Wingdings" w:hAnsi="Wingdings" w:hint="default"/>
+      </w:rPr>
+    </w:lvl>
+  </w:abstractNum>
+  <w:abstractNum w:abstractNumId="1" w15:restartNumberingAfterBreak="0">
+    <w:nsid w:val="19894EAA"/>
+    <w:multiLevelType w:val="hybridMultilevel"/>
+    <w:tmpl w:val="3A6A7EF8"/>
+    <w:lvl w:ilvl="0" w:tplc="240A0001">
+      <w:start w:val="1"/>
+      <w:numFmt w:val="bullet"/>
+      <w:lvlText w:val=""/>
+      <w:lvlJc w:val="left"/>
+      <w:pPr>
+        <w:ind w:left="360" w:hanging="360"/>
+      </w:pPr>
+      <w:rPr>
+        <w:rFonts w:ascii="Symbol" w:hAnsi="Symbol" w:hint="default"/>
+      </w:rPr>
+    </w:lvl>
+    <w:lvl w:ilvl="1" w:tplc="240A0003" w:tentative="1">
+      <w:start w:val="1"/>
+      <w:numFmt w:val="bullet"/>
+      <w:lvlText w:val="o"/>
+      <w:lvlJc w:val="left"/>
+      <w:pPr>
+        <w:ind w:left="1080" w:hanging="360"/>
+      </w:pPr>
+      <w:rPr>
+        <w:rFonts w:ascii="Courier New" w:hAnsi="Courier New" w:cs="Courier New" w:hint="default"/>
+      </w:rPr>
+    </w:lvl>
+    <w:lvl w:ilvl="2" w:tplc="240A0005" w:tentative="1">
+      <w:start w:val="1"/>
+      <w:numFmt w:val="bullet"/>
+      <w:lvlText w:val=""/>
+      <w:lvlJc w:val="left"/>
+      <w:pPr>
+        <w:ind w:left="1800" w:hanging="360"/>
+      </w:pPr>
+      <w:rPr>
+        <w:rFonts w:ascii="Wingdings" w:hAnsi="Wingdings" w:hint="default"/>
+      </w:rPr>
+    </w:lvl>
+    <w:lvl w:ilvl="3" w:tplc="240A0001" w:tentative="1">
+      <w:start w:val="1"/>
+      <w:numFmt w:val="bullet"/>
+      <w:lvlText w:val=""/>
+      <w:lvlJc w:val="left"/>
+      <w:pPr>
+        <w:ind w:left="2520" w:hanging="360"/>
+      </w:pPr>
+      <w:rPr>
+        <w:rFonts w:ascii="Symbol" w:hAnsi="Symbol" w:hint="default"/>
+      </w:rPr>
+    </w:lvl>
+    <w:lvl w:ilvl="4" w:tplc="240A0003" w:tentative="1">
+      <w:start w:val="1"/>
+      <w:numFmt w:val="bullet"/>
+      <w:lvlText w:val="o"/>
+      <w:lvlJc w:val="left"/>
+      <w:pPr>
+        <w:ind w:left="3240" w:hanging="360"/>
+      </w:pPr>
+      <w:rPr>
+        <w:rFonts w:ascii="Courier New" w:hAnsi="Courier New" w:cs="Courier New" w:hint="default"/>
+      </w:rPr>
+    </w:lvl>
+    <w:lvl w:ilvl="5" w:tplc="240A0005" w:tentative="1">
+      <w:start w:val="1"/>
+      <w:numFmt w:val="bullet"/>
+      <w:lvlText w:val=""/>
+      <w:lvlJc w:val="left"/>
+      <w:pPr>
+        <w:ind w:left="3960" w:hanging="360"/>
+      </w:pPr>
+      <w:rPr>
+        <w:rFonts w:ascii="Wingdings" w:hAnsi="Wingdings" w:hint="default"/>
+      </w:rPr>
+    </w:lvl>
+    <w:lvl w:ilvl="6" w:tplc="240A0001" w:tentative="1">
+      <w:start w:val="1"/>
+      <w:numFmt w:val="bullet"/>
+      <w:lvlText w:val=""/>
+      <w:lvlJc w:val="left"/>
+      <w:pPr>
+        <w:ind w:left="4680" w:hanging="360"/>
+      </w:pPr>
+      <w:rPr>
+        <w:rFonts w:ascii="Symbol" w:hAnsi="Symbol" w:hint="default"/>
+      </w:rPr>
+    </w:lvl>
+    <w:lvl w:ilvl="7" w:tplc="240A0003" w:tentative="1">
+      <w:start w:val="1"/>
+      <w:numFmt w:val="bullet"/>
+      <w:lvlText w:val="o"/>
+      <w:lvlJc w:val="left"/>
+      <w:pPr>
+        <w:ind w:left="5400" w:hanging="360"/>
+      </w:pPr>
+      <w:rPr>
+        <w:rFonts w:ascii="Courier New" w:hAnsi="Courier New" w:cs="Courier New" w:hint="default"/>
+      </w:rPr>
+    </w:lvl>
+    <w:lvl w:ilvl="8" w:tplc="240A0005" w:tentative="1">
+      <w:start w:val="1"/>
+      <w:numFmt w:val="bullet"/>
+      <w:lvlText w:val=""/>
+      <w:lvlJc w:val="left"/>
+      <w:pPr>
+        <w:ind w:left="6120" w:hanging="360"/>
+      </w:pPr>
+      <w:rPr>
+        <w:rFonts w:ascii="Wingdings" w:hAnsi="Wingdings" w:hint="default"/>
+      </w:rPr>
+    </w:lvl>
+  </w:abstractNum>
+  <w:abstractNum w:abstractNumId="2" w15:restartNumberingAfterBreak="0">
     <w:nsid w:val="1EC76BE8"/>
     <w:multiLevelType w:val="hybridMultilevel"/>
     <w:tmpl w:val="EF66D65A"/>
@@ -1078,7 +1310,120 @@
       </w:rPr>
     </w:lvl>
   </w:abstractNum>
-  <w:abstractNum w:abstractNumId="1" w15:restartNumberingAfterBreak="0">
+  <w:abstractNum w:abstractNumId="3" w15:restartNumberingAfterBreak="0">
+    <w:nsid w:val="43997531"/>
+    <w:multiLevelType w:val="hybridMultilevel"/>
+    <w:tmpl w:val="5A028CEC"/>
+    <w:lvl w:ilvl="0" w:tplc="240A0001">
+      <w:start w:val="1"/>
+      <w:numFmt w:val="bullet"/>
+      <w:lvlText w:val=""/>
+      <w:lvlJc w:val="left"/>
+      <w:pPr>
+        <w:ind w:left="3600" w:hanging="360"/>
+      </w:pPr>
+      <w:rPr>
+        <w:rFonts w:ascii="Symbol" w:hAnsi="Symbol" w:hint="default"/>
+      </w:rPr>
+    </w:lvl>
+    <w:lvl w:ilvl="1" w:tplc="240A0003" w:tentative="1">
+      <w:start w:val="1"/>
+      <w:numFmt w:val="bullet"/>
+      <w:lvlText w:val="o"/>
+      <w:lvlJc w:val="left"/>
+      <w:pPr>
+        <w:ind w:left="4320" w:hanging="360"/>
+      </w:pPr>
+      <w:rPr>
+        <w:rFonts w:ascii="Courier New" w:hAnsi="Courier New" w:cs="Courier New" w:hint="default"/>
+      </w:rPr>
+    </w:lvl>
+    <w:lvl w:ilvl="2" w:tplc="240A0005" w:tentative="1">
+      <w:start w:val="1"/>
+      <w:numFmt w:val="bullet"/>
+      <w:lvlText w:val=""/>
+      <w:lvlJc w:val="left"/>
+      <w:pPr>
+        <w:ind w:left="5040" w:hanging="360"/>
+      </w:pPr>
+      <w:rPr>
+        <w:rFonts w:ascii="Wingdings" w:hAnsi="Wingdings" w:hint="default"/>
+      </w:rPr>
+    </w:lvl>
+    <w:lvl w:ilvl="3" w:tplc="240A0001" w:tentative="1">
+      <w:start w:val="1"/>
+      <w:numFmt w:val="bullet"/>
+      <w:lvlText w:val=""/>
+      <w:lvlJc w:val="left"/>
+      <w:pPr>
+        <w:ind w:left="5760" w:hanging="360"/>
+      </w:pPr>
+      <w:rPr>
+        <w:rFonts w:ascii="Symbol" w:hAnsi="Symbol" w:hint="default"/>
+      </w:rPr>
+    </w:lvl>
+    <w:lvl w:ilvl="4" w:tplc="240A0003" w:tentative="1">
+      <w:start w:val="1"/>
+      <w:numFmt w:val="bullet"/>
+      <w:lvlText w:val="o"/>
+      <w:lvlJc w:val="left"/>
+      <w:pPr>
+        <w:ind w:left="6480" w:hanging="360"/>
+      </w:pPr>
+      <w:rPr>
+        <w:rFonts w:ascii="Courier New" w:hAnsi="Courier New" w:cs="Courier New" w:hint="default"/>
+      </w:rPr>
+    </w:lvl>
+    <w:lvl w:ilvl="5" w:tplc="240A0005" w:tentative="1">
+      <w:start w:val="1"/>
+      <w:numFmt w:val="bullet"/>
+      <w:lvlText w:val=""/>
+      <w:lvlJc w:val="left"/>
+      <w:pPr>
+        <w:ind w:left="7200" w:hanging="360"/>
+      </w:pPr>
+      <w:rPr>
+        <w:rFonts w:ascii="Wingdings" w:hAnsi="Wingdings" w:hint="default"/>
+      </w:rPr>
+    </w:lvl>
+    <w:lvl w:ilvl="6" w:tplc="240A0001" w:tentative="1">
+      <w:start w:val="1"/>
+      <w:numFmt w:val="bullet"/>
+      <w:lvlText w:val=""/>
+      <w:lvlJc w:val="left"/>
+      <w:pPr>
+        <w:ind w:left="7920" w:hanging="360"/>
+      </w:pPr>
+      <w:rPr>
+        <w:rFonts w:ascii="Symbol" w:hAnsi="Symbol" w:hint="default"/>
+      </w:rPr>
+    </w:lvl>
+    <w:lvl w:ilvl="7" w:tplc="240A0003" w:tentative="1">
+      <w:start w:val="1"/>
+      <w:numFmt w:val="bullet"/>
+      <w:lvlText w:val="o"/>
+      <w:lvlJc w:val="left"/>
+      <w:pPr>
+        <w:ind w:left="8640" w:hanging="360"/>
+      </w:pPr>
+      <w:rPr>
+        <w:rFonts w:ascii="Courier New" w:hAnsi="Courier New" w:cs="Courier New" w:hint="default"/>
+      </w:rPr>
+    </w:lvl>
+    <w:lvl w:ilvl="8" w:tplc="240A0005" w:tentative="1">
+      <w:start w:val="1"/>
+      <w:numFmt w:val="bullet"/>
+      <w:lvlText w:val=""/>
+      <w:lvlJc w:val="left"/>
+      <w:pPr>
+        <w:ind w:left="9360" w:hanging="360"/>
+      </w:pPr>
+      <w:rPr>
+        <w:rFonts w:ascii="Wingdings" w:hAnsi="Wingdings" w:hint="default"/>
+      </w:rPr>
+    </w:lvl>
+  </w:abstractNum>
+  <w:abstractNum w:abstractNumId="4" w15:restartNumberingAfterBreak="0">
     <w:nsid w:val="57897AAA"/>
     <w:multiLevelType w:val="hybridMultilevel"/>
     <w:tmpl w:val="33B2B1BE"/>
@@ -1190,7 +1535,120 @@
       </w:rPr>
     </w:lvl>
   </w:abstractNum>
-  <w:abstractNum w:abstractNumId="2" w15:restartNumberingAfterBreak="0">
+  <w:abstractNum w:abstractNumId="5" w15:restartNumberingAfterBreak="0">
+    <w:nsid w:val="5D2C2092"/>
+    <w:multiLevelType w:val="hybridMultilevel"/>
+    <w:tmpl w:val="46B87D7C"/>
+    <w:lvl w:ilvl="0" w:tplc="240A0001">
+      <w:start w:val="1"/>
+      <w:numFmt w:val="bullet"/>
+      <w:lvlText w:val=""/>
+      <w:lvlJc w:val="left"/>
+      <w:pPr>
+        <w:ind w:left="6480" w:hanging="360"/>
+      </w:pPr>
+      <w:rPr>
+        <w:rFonts w:ascii="Symbol" w:hAnsi="Symbol" w:hint="default"/>
+      </w:rPr>
+    </w:lvl>
+    <w:lvl w:ilvl="1" w:tplc="240A0003" w:tentative="1">
+      <w:start w:val="1"/>
+      <w:numFmt w:val="bullet"/>
+      <w:lvlText w:val="o"/>
+      <w:lvlJc w:val="left"/>
+      <w:pPr>
+        <w:ind w:left="7200" w:hanging="360"/>
+      </w:pPr>
+      <w:rPr>
+        <w:rFonts w:ascii="Courier New" w:hAnsi="Courier New" w:cs="Courier New" w:hint="default"/>
+      </w:rPr>
+    </w:lvl>
+    <w:lvl w:ilvl="2" w:tplc="240A0005" w:tentative="1">
+      <w:start w:val="1"/>
+      <w:numFmt w:val="bullet"/>
+      <w:lvlText w:val=""/>
+      <w:lvlJc w:val="left"/>
+      <w:pPr>
+        <w:ind w:left="7920" w:hanging="360"/>
+      </w:pPr>
+      <w:rPr>
+        <w:rFonts w:ascii="Wingdings" w:hAnsi="Wingdings" w:hint="default"/>
+      </w:rPr>
+    </w:lvl>
+    <w:lvl w:ilvl="3" w:tplc="240A0001" w:tentative="1">
+      <w:start w:val="1"/>
+      <w:numFmt w:val="bullet"/>
+      <w:lvlText w:val=""/>
+      <w:lvlJc w:val="left"/>
+      <w:pPr>
+        <w:ind w:left="8640" w:hanging="360"/>
+      </w:pPr>
+      <w:rPr>
+        <w:rFonts w:ascii="Symbol" w:hAnsi="Symbol" w:hint="default"/>
+      </w:rPr>
+    </w:lvl>
+    <w:lvl w:ilvl="4" w:tplc="240A0003" w:tentative="1">
+      <w:start w:val="1"/>
+      <w:numFmt w:val="bullet"/>
+      <w:lvlText w:val="o"/>
+      <w:lvlJc w:val="left"/>
+      <w:pPr>
+        <w:ind w:left="9360" w:hanging="360"/>
+      </w:pPr>
+      <w:rPr>
+        <w:rFonts w:ascii="Courier New" w:hAnsi="Courier New" w:cs="Courier New" w:hint="default"/>
+      </w:rPr>
+    </w:lvl>
+    <w:lvl w:ilvl="5" w:tplc="240A0005" w:tentative="1">
+      <w:start w:val="1"/>
+      <w:numFmt w:val="bullet"/>
+      <w:lvlText w:val=""/>
+      <w:lvlJc w:val="left"/>
+      <w:pPr>
+        <w:ind w:left="10080" w:hanging="360"/>
+      </w:pPr>
+      <w:rPr>
+        <w:rFonts w:ascii="Wingdings" w:hAnsi="Wingdings" w:hint="default"/>
+      </w:rPr>
+    </w:lvl>
+    <w:lvl w:ilvl="6" w:tplc="240A0001" w:tentative="1">
+      <w:start w:val="1"/>
+      <w:numFmt w:val="bullet"/>
+      <w:lvlText w:val=""/>
+      <w:lvlJc w:val="left"/>
+      <w:pPr>
+        <w:ind w:left="10800" w:hanging="360"/>
+      </w:pPr>
+      <w:rPr>
+        <w:rFonts w:ascii="Symbol" w:hAnsi="Symbol" w:hint="default"/>
+      </w:rPr>
+    </w:lvl>
+    <w:lvl w:ilvl="7" w:tplc="240A0003" w:tentative="1">
+      <w:start w:val="1"/>
+      <w:numFmt w:val="bullet"/>
+      <w:lvlText w:val="o"/>
+      <w:lvlJc w:val="left"/>
+      <w:pPr>
+        <w:ind w:left="11520" w:hanging="360"/>
+      </w:pPr>
+      <w:rPr>
+        <w:rFonts w:ascii="Courier New" w:hAnsi="Courier New" w:cs="Courier New" w:hint="default"/>
+      </w:rPr>
+    </w:lvl>
+    <w:lvl w:ilvl="8" w:tplc="240A0005" w:tentative="1">
+      <w:start w:val="1"/>
+      <w:numFmt w:val="bullet"/>
+      <w:lvlText w:val=""/>
+      <w:lvlJc w:val="left"/>
+      <w:pPr>
+        <w:ind w:left="12240" w:hanging="360"/>
+      </w:pPr>
+      <w:rPr>
+        <w:rFonts w:ascii="Wingdings" w:hAnsi="Wingdings" w:hint="default"/>
+      </w:rPr>
+    </w:lvl>
+  </w:abstractNum>
+  <w:abstractNum w:abstractNumId="6" w15:restartNumberingAfterBreak="0">
     <w:nsid w:val="6E4F0A78"/>
     <w:multiLevelType w:val="hybridMultilevel"/>
     <w:tmpl w:val="A28679DE"/>
@@ -1302,13 +1760,141 @@
       </w:rPr>
     </w:lvl>
   </w:abstractNum>
+  <w:abstractNum w:abstractNumId="7" w15:restartNumberingAfterBreak="0">
+    <w:nsid w:val="728B7E8C"/>
+    <w:multiLevelType w:val="hybridMultilevel"/>
+    <w:tmpl w:val="12FE1812"/>
+    <w:lvl w:ilvl="0" w:tplc="240A0001">
+      <w:start w:val="1"/>
+      <w:numFmt w:val="bullet"/>
+      <w:lvlText w:val=""/>
+      <w:lvlJc w:val="left"/>
+      <w:pPr>
+        <w:ind w:left="720" w:hanging="360"/>
+      </w:pPr>
+      <w:rPr>
+        <w:rFonts w:ascii="Symbol" w:hAnsi="Symbol" w:hint="default"/>
+      </w:rPr>
+    </w:lvl>
+    <w:lvl w:ilvl="1" w:tplc="240A0003" w:tentative="1">
+      <w:start w:val="1"/>
+      <w:numFmt w:val="bullet"/>
+      <w:lvlText w:val="o"/>
+      <w:lvlJc w:val="left"/>
+      <w:pPr>
+        <w:ind w:left="1440" w:hanging="360"/>
+      </w:pPr>
+      <w:rPr>
+        <w:rFonts w:ascii="Courier New" w:hAnsi="Courier New" w:cs="Courier New" w:hint="default"/>
+      </w:rPr>
+    </w:lvl>
+    <w:lvl w:ilvl="2" w:tplc="240A0005" w:tentative="1">
+      <w:start w:val="1"/>
+      <w:numFmt w:val="bullet"/>
+      <w:lvlText w:val=""/>
+      <w:lvlJc w:val="left"/>
+      <w:pPr>
+        <w:ind w:left="2160" w:hanging="360"/>
+      </w:pPr>
+      <w:rPr>
+        <w:rFonts w:ascii="Wingdings" w:hAnsi="Wingdings" w:hint="default"/>
+      </w:rPr>
+    </w:lvl>
+    <w:lvl w:ilvl="3" w:tplc="240A0001" w:tentative="1">
+      <w:start w:val="1"/>
+      <w:numFmt w:val="bullet"/>
+      <w:lvlText w:val=""/>
+      <w:lvlJc w:val="left"/>
+      <w:pPr>
+        <w:ind w:left="2880" w:hanging="360"/>
+      </w:pPr>
+      <w:rPr>
+        <w:rFonts w:ascii="Symbol" w:hAnsi="Symbol" w:hint="default"/>
+      </w:rPr>
+    </w:lvl>
+    <w:lvl w:ilvl="4" w:tplc="240A0003" w:tentative="1">
+      <w:start w:val="1"/>
+      <w:numFmt w:val="bullet"/>
+      <w:lvlText w:val="o"/>
+      <w:lvlJc w:val="left"/>
+      <w:pPr>
+        <w:ind w:left="3600" w:hanging="360"/>
+      </w:pPr>
+      <w:rPr>
+        <w:rFonts w:ascii="Courier New" w:hAnsi="Courier New" w:cs="Courier New" w:hint="default"/>
+      </w:rPr>
+    </w:lvl>
+    <w:lvl w:ilvl="5" w:tplc="240A0005" w:tentative="1">
+      <w:start w:val="1"/>
+      <w:numFmt w:val="bullet"/>
+      <w:lvlText w:val=""/>
+      <w:lvlJc w:val="left"/>
+      <w:pPr>
+        <w:ind w:left="4320" w:hanging="360"/>
+      </w:pPr>
+      <w:rPr>
+        <w:rFonts w:ascii="Wingdings" w:hAnsi="Wingdings" w:hint="default"/>
+      </w:rPr>
+    </w:lvl>
+    <w:lvl w:ilvl="6" w:tplc="240A0001" w:tentative="1">
+      <w:start w:val="1"/>
+      <w:numFmt w:val="bullet"/>
+      <w:lvlText w:val=""/>
+      <w:lvlJc w:val="left"/>
+      <w:pPr>
+        <w:ind w:left="5040" w:hanging="360"/>
+      </w:pPr>
+      <w:rPr>
+        <w:rFonts w:ascii="Symbol" w:hAnsi="Symbol" w:hint="default"/>
+      </w:rPr>
+    </w:lvl>
+    <w:lvl w:ilvl="7" w:tplc="240A0003" w:tentative="1">
+      <w:start w:val="1"/>
+      <w:numFmt w:val="bullet"/>
+      <w:lvlText w:val="o"/>
+      <w:lvlJc w:val="left"/>
+      <w:pPr>
+        <w:ind w:left="5760" w:hanging="360"/>
+      </w:pPr>
+      <w:rPr>
+        <w:rFonts w:ascii="Courier New" w:hAnsi="Courier New" w:cs="Courier New" w:hint="default"/>
+      </w:rPr>
+    </w:lvl>
+    <w:lvl w:ilvl="8" w:tplc="240A0005" w:tentative="1">
+      <w:start w:val="1"/>
+      <w:numFmt w:val="bullet"/>
+      <w:lvlText w:val=""/>
+      <w:lvlJc w:val="left"/>
+      <w:pPr>
+        <w:ind w:left="6480" w:hanging="360"/>
+      </w:pPr>
+      <w:rPr>
+        <w:rFonts w:ascii="Wingdings" w:hAnsi="Wingdings" w:hint="default"/>
+      </w:rPr>
+    </w:lvl>
+  </w:abstractNum>
   <w:num w:numId="1" w16cid:durableId="1705791861">
+    <w:abstractNumId w:val="4"/>
+  </w:num>
+  <w:num w:numId="2" w16cid:durableId="491412108">
+    <w:abstractNumId w:val="6"/>
+  </w:num>
+  <w:num w:numId="3" w16cid:durableId="953245669">
+    <w:abstractNumId w:val="2"/>
+  </w:num>
+  <w:num w:numId="4" w16cid:durableId="1035544716">
+    <w:abstractNumId w:val="3"/>
+  </w:num>
+  <w:num w:numId="5" w16cid:durableId="1274052578">
+    <w:abstractNumId w:val="5"/>
+  </w:num>
+  <w:num w:numId="6" w16cid:durableId="1897012893">
     <w:abstractNumId w:val="1"/>
   </w:num>
-  <w:num w:numId="2" w16cid:durableId="491412108">
-    <w:abstractNumId w:val="2"/>
+  <w:num w:numId="7" w16cid:durableId="681005624">
+    <w:abstractNumId w:val="7"/>
   </w:num>
-  <w:num w:numId="3" w16cid:durableId="953245669">
+  <w:num w:numId="8" w16cid:durableId="1731222784">
     <w:abstractNumId w:val="0"/>
   </w:num>
 </w:numbering>
@@ -1721,7 +2307,6 @@
   <w:style w:type="character" w:default="1" w:styleId="Fuentedeprrafopredeter">
     <w:name w:val="Default Paragraph Font"/>
     <w:uiPriority w:val="1"/>
-    <w:semiHidden/>
     <w:unhideWhenUsed/>
   </w:style>
   <w:style w:type="table" w:default="1" w:styleId="Tablanormal">
